--- a/ALGOTP2.TD1.17112016.LINCKDYLAN.docx
+++ b/ALGOTP2.TD1.17112016.LINCKDYLAN.docx
@@ -114,29 +114,8 @@
         <w:t>CLIENT</w:t>
       </w:r>
       <w:r>
-        <w:t xml:space="preserve"> ; Propriétés : </w:t>
-      </w:r>
-      <w:proofErr w:type="spellStart"/>
-      <w:r>
-        <w:t>NomCli</w:t>
-      </w:r>
-      <w:proofErr w:type="spellEnd"/>
-      <w:r>
-        <w:t xml:space="preserve">, </w:t>
-      </w:r>
-      <w:proofErr w:type="spellStart"/>
-      <w:r>
-        <w:t>PrénomCLI</w:t>
-      </w:r>
-      <w:proofErr w:type="spellEnd"/>
-      <w:r>
-        <w:t xml:space="preserve">, </w:t>
-      </w:r>
-      <w:proofErr w:type="spellStart"/>
-      <w:r>
-        <w:t>AdressCLI</w:t>
-      </w:r>
-      <w:proofErr w:type="spellEnd"/>
+        <w:t> ; Propriétés : NomCli, PrénomCLI, AdressCLI</w:t>
+      </w:r>
     </w:p>
     <w:p>
       <w:pPr>
@@ -171,27 +150,17 @@
         <w:t> :</w:t>
       </w:r>
       <w:r>
-        <w:t xml:space="preserve"> </w:t>
-      </w:r>
-      <w:proofErr w:type="spellStart"/>
-      <w:r>
-        <w:t>Bene</w:t>
+        <w:t xml:space="preserve"> Bene</w:t>
       </w:r>
       <w:r>
         <w:t>ficiaire</w:t>
       </w:r>
-      <w:proofErr w:type="spellEnd"/>
       <w:r>
         <w:t>, Solde</w:t>
       </w:r>
       <w:r>
-        <w:t xml:space="preserve">, </w:t>
-      </w:r>
-      <w:proofErr w:type="spellStart"/>
-      <w:r>
-        <w:t>NumCompte</w:t>
-      </w:r>
-      <w:proofErr w:type="spellEnd"/>
+        <w:t>, NumCompte</w:t>
+      </w:r>
     </w:p>
     <w:p>
       <w:pPr>
@@ -214,91 +183,12 @@
         <w:t> ; Propriétés :</w:t>
       </w:r>
       <w:r>
-        <w:t xml:space="preserve"> </w:t>
-      </w:r>
-      <w:proofErr w:type="spellStart"/>
-      <w:r>
-        <w:t>NumCompte</w:t>
-      </w:r>
-      <w:proofErr w:type="spellEnd"/>
-    </w:p>
-    <w:p>
-      <w:pPr>
-        <w:pStyle w:val="Paragraphedeliste"/>
-        <w:numPr>
-          <w:ilvl w:val="0"/>
-          <w:numId w:val="3"/>
-        </w:numPr>
-      </w:pPr>
-      <w:r>
-        <w:t xml:space="preserve">Entité </w:t>
-      </w:r>
-      <w:r>
-        <w:rPr>
-          <w:b/>
-        </w:rPr>
-        <w:t>RETRAIT</w:t>
-      </w:r>
-      <w:r>
-        <w:t xml:space="preserve"> ; </w:t>
-      </w:r>
-      <w:proofErr w:type="spellStart"/>
-      <w:r>
-        <w:t>Propoiétés</w:t>
-      </w:r>
-      <w:proofErr w:type="spellEnd"/>
-      <w:r>
-        <w:t xml:space="preserve"> : </w:t>
-      </w:r>
-      <w:proofErr w:type="spellStart"/>
-      <w:r>
-        <w:t>DateRetrait</w:t>
-      </w:r>
-      <w:proofErr w:type="spellEnd"/>
-      <w:r>
-        <w:t xml:space="preserve">, </w:t>
-      </w:r>
-      <w:proofErr w:type="spellStart"/>
-      <w:r>
-        <w:t>MontantRetrait</w:t>
-      </w:r>
-      <w:proofErr w:type="spellEnd"/>
-    </w:p>
-    <w:p>
-      <w:pPr>
-        <w:pStyle w:val="Paragraphedeliste"/>
-        <w:numPr>
-          <w:ilvl w:val="0"/>
-          <w:numId w:val="3"/>
-        </w:numPr>
-      </w:pPr>
-      <w:r>
-        <w:t xml:space="preserve">Entité </w:t>
-      </w:r>
-      <w:r>
-        <w:rPr>
-          <w:b/>
-        </w:rPr>
-        <w:t>DEPOT</w:t>
-      </w:r>
-      <w:r>
-        <w:t xml:space="preserve"> ; Propriété : </w:t>
-      </w:r>
-      <w:proofErr w:type="spellStart"/>
-      <w:r>
-        <w:t>DateDepot</w:t>
-      </w:r>
-      <w:proofErr w:type="spellEnd"/>
-      <w:r>
-        <w:t xml:space="preserve">, </w:t>
-      </w:r>
-      <w:proofErr w:type="spellStart"/>
-      <w:r>
-        <w:t>MontantDepot</w:t>
-      </w:r>
-      <w:proofErr w:type="spellEnd"/>
-    </w:p>
-    <w:p>
+        <w:t xml:space="preserve"> NumCompte</w:t>
+      </w:r>
+    </w:p>
+    <w:p>
+      <w:bookmarkStart w:id="0" w:name="_GoBack"/>
+      <w:bookmarkEnd w:id="0"/>
       <w:r>
         <w:t>2 </w:t>
       </w:r>
@@ -367,14 +257,28 @@
     </w:p>
     <w:p/>
     <w:p>
-      <w:r>
+      <w:pPr>
+        <w:rPr>
+          <w:lang w:val="en-US"/>
+        </w:rPr>
+      </w:pPr>
+      <w:r>
+        <w:rPr>
+          <w:lang w:val="en-US"/>
+        </w:rPr>
         <w:lastRenderedPageBreak/>
         <w:t>4</w:t>
       </w:r>
       <w:r>
+        <w:rPr>
+          <w:lang w:val="en-US"/>
+        </w:rPr>
         <w:t xml:space="preserve"> </w:t>
       </w:r>
       <w:r>
+        <w:rPr>
+          <w:lang w:val="en-US"/>
+        </w:rPr>
         <w:t>: MPD</w:t>
       </w:r>
       <w:r>
@@ -438,67 +342,37 @@
           <w:lang w:val="en-US"/>
         </w:rPr>
       </w:pPr>
-      <w:proofErr w:type="gramStart"/>
-      <w:r>
-        <w:rPr>
-          <w:lang w:val="en-US"/>
-        </w:rPr>
-        <w:t>5 :</w:t>
-      </w:r>
-      <w:proofErr w:type="gramEnd"/>
-      <w:r>
-        <w:rPr>
-          <w:lang w:val="en-US"/>
-        </w:rPr>
-        <w:t xml:space="preserve"> Script.</w:t>
-      </w:r>
-    </w:p>
-    <w:p>
-      <w:pPr>
-        <w:rPr>
-          <w:lang w:val="en-US"/>
-        </w:rPr>
-      </w:pPr>
-      <w:r>
-        <w:rPr>
-          <w:lang w:val="en-US"/>
-        </w:rPr>
-        <w:t xml:space="preserve">Create schema </w:t>
-      </w:r>
-      <w:proofErr w:type="gramStart"/>
-      <w:r>
-        <w:rPr>
-          <w:lang w:val="en-US"/>
-        </w:rPr>
-        <w:t>BANQUE ;</w:t>
-      </w:r>
-      <w:proofErr w:type="gramEnd"/>
-    </w:p>
-    <w:p>
-      <w:pPr>
-        <w:rPr>
-          <w:lang w:val="en-US"/>
-        </w:rPr>
-      </w:pPr>
-      <w:r>
-        <w:rPr>
-          <w:lang w:val="en-US"/>
-        </w:rPr>
-        <w:t xml:space="preserve">Create </w:t>
-      </w:r>
-      <w:proofErr w:type="spellStart"/>
-      <w:r>
-        <w:rPr>
-          <w:lang w:val="en-US"/>
-        </w:rPr>
-        <w:t>dbspace</w:t>
-      </w:r>
-      <w:proofErr w:type="spellEnd"/>
-      <w:r>
-        <w:rPr>
-          <w:lang w:val="en-US"/>
-        </w:rPr>
-        <w:t xml:space="preserve"> </w:t>
+      <w:r>
+        <w:rPr>
+          <w:lang w:val="en-US"/>
+        </w:rPr>
+        <w:t>5 : Script.</w:t>
+      </w:r>
+    </w:p>
+    <w:p>
+      <w:pPr>
+        <w:rPr>
+          <w:lang w:val="en-US"/>
+        </w:rPr>
+      </w:pPr>
+      <w:r>
+        <w:rPr>
+          <w:lang w:val="en-US"/>
+        </w:rPr>
+        <w:t>Create schema BANQUE ;</w:t>
+      </w:r>
+    </w:p>
+    <w:p>
+      <w:pPr>
+        <w:rPr>
+          <w:lang w:val="en-US"/>
+        </w:rPr>
+      </w:pPr>
+      <w:r>
+        <w:rPr>
+          <w:lang w:val="en-US"/>
+        </w:rPr>
+        <w:t xml:space="preserve">Create dbspace </w:t>
       </w:r>
       <w:r>
         <w:rPr>
@@ -517,21 +391,7 @@
         <w:rPr>
           <w:lang w:val="en-US"/>
         </w:rPr>
-        <w:t xml:space="preserve">Create </w:t>
-      </w:r>
-      <w:proofErr w:type="spellStart"/>
-      <w:r>
-        <w:rPr>
-          <w:lang w:val="en-US"/>
-        </w:rPr>
-        <w:t>dbspace</w:t>
-      </w:r>
-      <w:proofErr w:type="spellEnd"/>
-      <w:r>
-        <w:rPr>
-          <w:lang w:val="en-US"/>
-        </w:rPr>
-        <w:t xml:space="preserve"> SP_COMPTE;</w:t>
+        <w:t>Create dbspace SP_COMPTE;</w:t>
       </w:r>
     </w:p>
     <w:p>
@@ -558,21 +418,7 @@
           <w:lang w:val="en-US"/>
         </w:rPr>
         <w:tab/>
-        <w:t>(</w:t>
-      </w:r>
-      <w:proofErr w:type="spellStart"/>
-      <w:r>
-        <w:rPr>
-          <w:lang w:val="en-US"/>
-        </w:rPr>
-        <w:t>NomCli</w:t>
-      </w:r>
-      <w:proofErr w:type="spellEnd"/>
-      <w:r>
-        <w:rPr>
-          <w:lang w:val="en-US"/>
-        </w:rPr>
-        <w:t xml:space="preserve"> char (25) not null,</w:t>
+        <w:t>(NomCli char (25) not null,</w:t>
       </w:r>
     </w:p>
     <w:p>
@@ -586,20 +432,7 @@
           <w:lang w:val="en-US"/>
         </w:rPr>
         <w:tab/>
-      </w:r>
-      <w:proofErr w:type="spellStart"/>
-      <w:r>
-        <w:rPr>
-          <w:lang w:val="en-US"/>
-        </w:rPr>
-        <w:t>PrenomCli</w:t>
-      </w:r>
-      <w:proofErr w:type="spellEnd"/>
-      <w:r>
-        <w:rPr>
-          <w:lang w:val="en-US"/>
-        </w:rPr>
-        <w:t xml:space="preserve"> char (15) not null,</w:t>
+        <w:t>PrenomCli char (15) not null,</w:t>
       </w:r>
     </w:p>
     <w:p>
@@ -613,20 +446,7 @@
           <w:lang w:val="en-US"/>
         </w:rPr>
         <w:tab/>
-      </w:r>
-      <w:proofErr w:type="spellStart"/>
-      <w:r>
-        <w:rPr>
-          <w:lang w:val="en-US"/>
-        </w:rPr>
-        <w:t>AdresseCli</w:t>
-      </w:r>
-      <w:proofErr w:type="spellEnd"/>
-      <w:r>
-        <w:rPr>
-          <w:lang w:val="en-US"/>
-        </w:rPr>
-        <w:t xml:space="preserve"> char (30) not null,</w:t>
+        <w:t>AdresseCli char (30) not null,</w:t>
       </w:r>
     </w:p>
     <w:p>
@@ -640,47 +460,20 @@
           <w:lang w:val="en-US"/>
         </w:rPr>
         <w:tab/>
-      </w:r>
-      <w:proofErr w:type="spellStart"/>
-      <w:r>
-        <w:rPr>
-          <w:lang w:val="en-US"/>
-        </w:rPr>
-        <w:t>NumCli</w:t>
-      </w:r>
-      <w:proofErr w:type="spellEnd"/>
-      <w:r>
-        <w:rPr>
-          <w:lang w:val="en-US"/>
-        </w:rPr>
-        <w:t xml:space="preserve"> decimal (5) not null,</w:t>
-      </w:r>
-    </w:p>
-    <w:p>
-      <w:pPr>
-        <w:rPr>
-          <w:lang w:val="en-US"/>
-        </w:rPr>
-      </w:pPr>
-      <w:r>
-        <w:rPr>
-          <w:lang w:val="en-US"/>
-        </w:rPr>
-        <w:t>Primary key (</w:t>
-      </w:r>
-      <w:proofErr w:type="spellStart"/>
-      <w:r>
-        <w:rPr>
-          <w:lang w:val="en-US"/>
-        </w:rPr>
-        <w:t>NumCli</w:t>
-      </w:r>
-      <w:proofErr w:type="spellEnd"/>
-      <w:r>
-        <w:rPr>
-          <w:lang w:val="en-US"/>
-        </w:rPr>
-        <w:t>))</w:t>
+        <w:t>NumCli decimal (5) not null,</w:t>
+      </w:r>
+    </w:p>
+    <w:p>
+      <w:pPr>
+        <w:rPr>
+          <w:lang w:val="en-US"/>
+        </w:rPr>
+      </w:pPr>
+      <w:r>
+        <w:rPr>
+          <w:lang w:val="en-US"/>
+        </w:rPr>
+        <w:t>Primary key (NumCli))</w:t>
       </w:r>
     </w:p>
     <w:p>
@@ -707,13 +500,7 @@
           <w:lang w:val="en-US"/>
         </w:rPr>
         <w:lastRenderedPageBreak/>
-        <w:t xml:space="preserve">Create </w:t>
-      </w:r>
-      <w:r>
-        <w:rPr>
-          <w:lang w:val="en-US"/>
-        </w:rPr>
-        <w:t>table COMPTE</w:t>
+        <w:t>Create table COMPTE</w:t>
       </w:r>
     </w:p>
     <w:p>
@@ -727,21 +514,7 @@
           <w:lang w:val="en-US"/>
         </w:rPr>
         <w:tab/>
-        <w:t>(</w:t>
-      </w:r>
-      <w:proofErr w:type="spellStart"/>
-      <w:r>
-        <w:rPr>
-          <w:lang w:val="en-US"/>
-        </w:rPr>
-        <w:t>NumCompte</w:t>
-      </w:r>
-      <w:proofErr w:type="spellEnd"/>
-      <w:r>
-        <w:rPr>
-          <w:lang w:val="en-US"/>
-        </w:rPr>
-        <w:t xml:space="preserve"> decimal (25) not null,</w:t>
+        <w:t>(NumCompte decimal (25) not null,</w:t>
       </w:r>
     </w:p>
     <w:p>
@@ -755,20 +528,7 @@
           <w:lang w:val="en-US"/>
         </w:rPr>
         <w:tab/>
-      </w:r>
-      <w:proofErr w:type="spellStart"/>
-      <w:r>
-        <w:rPr>
-          <w:lang w:val="en-US"/>
-        </w:rPr>
-        <w:t>Solde</w:t>
-      </w:r>
-      <w:proofErr w:type="spellEnd"/>
-      <w:r>
-        <w:rPr>
-          <w:lang w:val="en-US"/>
-        </w:rPr>
-        <w:t xml:space="preserve"> decimal (8) not null,</w:t>
+        <w:t>Solde decimal (8) not null,</w:t>
       </w:r>
     </w:p>
     <w:p>
@@ -782,47 +542,20 @@
           <w:lang w:val="en-US"/>
         </w:rPr>
         <w:tab/>
-      </w:r>
-      <w:proofErr w:type="spellStart"/>
-      <w:r>
-        <w:rPr>
-          <w:lang w:val="en-US"/>
-        </w:rPr>
-        <w:t>NumCli</w:t>
-      </w:r>
-      <w:proofErr w:type="spellEnd"/>
-      <w:r>
-        <w:rPr>
-          <w:lang w:val="en-US"/>
-        </w:rPr>
-        <w:t xml:space="preserve"> (5) not null,</w:t>
-      </w:r>
-    </w:p>
-    <w:p>
-      <w:pPr>
-        <w:rPr>
-          <w:lang w:val="en-US"/>
-        </w:rPr>
-      </w:pPr>
-      <w:r>
-        <w:rPr>
-          <w:lang w:val="en-US"/>
-        </w:rPr>
-        <w:t>Primary key (</w:t>
-      </w:r>
-      <w:proofErr w:type="spellStart"/>
-      <w:r>
-        <w:rPr>
-          <w:lang w:val="en-US"/>
-        </w:rPr>
-        <w:t>NumCompte</w:t>
-      </w:r>
-      <w:proofErr w:type="spellEnd"/>
-      <w:r>
-        <w:rPr>
-          <w:lang w:val="en-US"/>
-        </w:rPr>
-        <w:t>))</w:t>
+        <w:t>NumCli (5) not null,</w:t>
+      </w:r>
+    </w:p>
+    <w:p>
+      <w:pPr>
+        <w:rPr>
+          <w:lang w:val="en-US"/>
+        </w:rPr>
+      </w:pPr>
+      <w:r>
+        <w:rPr>
+          <w:lang w:val="en-US"/>
+        </w:rPr>
+        <w:t>Primary key (NumCompte))</w:t>
       </w:r>
     </w:p>
     <w:p>
@@ -862,21 +595,7 @@
           <w:lang w:val="en-US"/>
         </w:rPr>
         <w:tab/>
-        <w:t>(</w:t>
-      </w:r>
-      <w:proofErr w:type="spellStart"/>
-      <w:r>
-        <w:rPr>
-          <w:lang w:val="en-US"/>
-        </w:rPr>
-        <w:t>NumCompte</w:t>
-      </w:r>
-      <w:proofErr w:type="spellEnd"/>
-      <w:r>
-        <w:rPr>
-          <w:lang w:val="en-US"/>
-        </w:rPr>
-        <w:t xml:space="preserve"> </w:t>
+        <w:t xml:space="preserve">(NumCompte </w:t>
       </w:r>
       <w:r>
         <w:rPr>
@@ -908,20 +627,7 @@
           <w:lang w:val="en-US"/>
         </w:rPr>
         <w:tab/>
-      </w:r>
-      <w:proofErr w:type="spellStart"/>
-      <w:r>
-        <w:rPr>
-          <w:lang w:val="en-US"/>
-        </w:rPr>
-        <w:t>DateRetrait</w:t>
-      </w:r>
-      <w:proofErr w:type="spellEnd"/>
-      <w:r>
-        <w:rPr>
-          <w:lang w:val="en-US"/>
-        </w:rPr>
-        <w:t xml:space="preserve"> decimal (8) not null,</w:t>
+        <w:t>DateRetrait decimal (8) not null,</w:t>
       </w:r>
     </w:p>
     <w:p>
@@ -935,20 +641,7 @@
           <w:lang w:val="en-US"/>
         </w:rPr>
         <w:tab/>
-      </w:r>
-      <w:proofErr w:type="spellStart"/>
-      <w:r>
-        <w:rPr>
-          <w:lang w:val="en-US"/>
-        </w:rPr>
-        <w:t>DateMontant</w:t>
-      </w:r>
-      <w:proofErr w:type="spellEnd"/>
-      <w:r>
-        <w:rPr>
-          <w:lang w:val="en-US"/>
-        </w:rPr>
-        <w:t xml:space="preserve"> decimal (8) not null,</w:t>
+        <w:t>DateMontant decimal (8) not null,</w:t>
       </w:r>
     </w:p>
     <w:p>
@@ -958,31 +651,11 @@
           <w:lang w:val="en-US"/>
         </w:rPr>
       </w:pPr>
-      <w:proofErr w:type="spellStart"/>
-      <w:r>
-        <w:rPr>
-          <w:lang w:val="en-US"/>
-        </w:rPr>
-        <w:t>Montant</w:t>
-      </w:r>
-      <w:r>
-        <w:rPr>
-          <w:lang w:val="en-US"/>
-        </w:rPr>
-        <w:t>Retrait</w:t>
-      </w:r>
-      <w:proofErr w:type="spellEnd"/>
-      <w:r>
-        <w:rPr>
-          <w:lang w:val="en-US"/>
-        </w:rPr>
-        <w:t xml:space="preserve"> decimal (5</w:t>
-      </w:r>
-      <w:r>
-        <w:rPr>
-          <w:lang w:val="en-US"/>
-        </w:rPr>
-        <w:t>) not null,</w:t>
+      <w:r>
+        <w:rPr>
+          <w:lang w:val="en-US"/>
+        </w:rPr>
+        <w:t>MontantRetrait decimal (5) not null,</w:t>
       </w:r>
     </w:p>
     <w:p>
@@ -992,52 +665,24 @@
           <w:lang w:val="en-US"/>
         </w:rPr>
       </w:pPr>
-      <w:proofErr w:type="spellStart"/>
-      <w:r>
-        <w:rPr>
-          <w:lang w:val="en-US"/>
-        </w:rPr>
-        <w:t>MontantDepot</w:t>
-      </w:r>
-      <w:proofErr w:type="spellEnd"/>
-      <w:r>
-        <w:rPr>
-          <w:lang w:val="en-US"/>
-        </w:rPr>
-        <w:t xml:space="preserve"> decimal (5</w:t>
-      </w:r>
-      <w:r>
-        <w:rPr>
-          <w:lang w:val="en-US"/>
-        </w:rPr>
-        <w:t>) not null,</w:t>
-      </w:r>
-    </w:p>
-    <w:p>
-      <w:pPr>
-        <w:rPr>
-          <w:lang w:val="en-US"/>
-        </w:rPr>
-      </w:pPr>
-      <w:r>
-        <w:rPr>
-          <w:lang w:val="en-US"/>
-        </w:rPr>
-        <w:t>Primary key (</w:t>
-      </w:r>
-      <w:proofErr w:type="spellStart"/>
-      <w:r>
-        <w:rPr>
-          <w:lang w:val="en-US"/>
-        </w:rPr>
-        <w:t>Retrait</w:t>
-      </w:r>
-      <w:proofErr w:type="spellEnd"/>
-      <w:r>
-        <w:rPr>
-          <w:lang w:val="en-US"/>
-        </w:rPr>
-        <w:t>/Depot)</w:t>
+      <w:r>
+        <w:rPr>
+          <w:lang w:val="en-US"/>
+        </w:rPr>
+        <w:t>MontantDepot decimal (5) not null,</w:t>
+      </w:r>
+    </w:p>
+    <w:p>
+      <w:pPr>
+        <w:rPr>
+          <w:lang w:val="en-US"/>
+        </w:rPr>
+      </w:pPr>
+      <w:r>
+        <w:rPr>
+          <w:lang w:val="en-US"/>
+        </w:rPr>
+        <w:t>Primary key (Retrait/Depot)</w:t>
       </w:r>
     </w:p>
     <w:p>
@@ -1065,42 +710,16 @@
         <w:pStyle w:val="Titre2"/>
         <w:rPr>
           <w:u w:val="single"/>
-          <w:lang w:val="en-US"/>
-        </w:rPr>
-      </w:pPr>
-      <w:proofErr w:type="spellStart"/>
+        </w:rPr>
+      </w:pPr>
       <w:r>
         <w:rPr>
           <w:u w:val="single"/>
-          <w:lang w:val="en-US"/>
-        </w:rPr>
-        <w:t>Exercice</w:t>
-      </w:r>
-      <w:proofErr w:type="spellEnd"/>
-      <w:r>
-        <w:rPr>
-          <w:u w:val="single"/>
-          <w:lang w:val="en-US"/>
-        </w:rPr>
-        <w:t xml:space="preserve"> </w:t>
-      </w:r>
-      <w:proofErr w:type="gramStart"/>
-      <w:r>
-        <w:rPr>
-          <w:u w:val="single"/>
-          <w:lang w:val="en-US"/>
-        </w:rPr>
-        <w:t>2 :</w:t>
-      </w:r>
-      <w:proofErr w:type="gramEnd"/>
-    </w:p>
-    <w:p>
-      <w:pPr>
-        <w:rPr>
-          <w:lang w:val="en-US"/>
-        </w:rPr>
-      </w:pPr>
-    </w:p>
+        </w:rPr>
+        <w:t>Exercice 2 :</w:t>
+      </w:r>
+    </w:p>
+    <w:p/>
     <w:p>
       <w:r>
         <w:t>1 : Identifier les entités et leurs propriétés.</w:t>
@@ -1124,26 +743,7 @@
         <w:t>PRODUIT</w:t>
       </w:r>
       <w:r>
-        <w:t> ; Propriétés</w:t>
-      </w:r>
-      <w:r>
-        <w:t xml:space="preserve"> : </w:t>
-      </w:r>
-      <w:proofErr w:type="spellStart"/>
-      <w:r>
-        <w:t>Ref</w:t>
-      </w:r>
-      <w:proofErr w:type="spellEnd"/>
-      <w:r>
-        <w:t xml:space="preserve">, Libelle, </w:t>
-      </w:r>
-      <w:proofErr w:type="spellStart"/>
-      <w:r>
-        <w:t>PrixUnit</w:t>
-      </w:r>
-      <w:proofErr w:type="spellEnd"/>
-      <w:r>
-        <w:t> ;</w:t>
+        <w:t> ; Propriétés : Ref, Libelle, PrixUnit ;</w:t>
       </w:r>
     </w:p>
     <w:p>
@@ -1164,23 +764,7 @@
         <w:t>CLIENT</w:t>
       </w:r>
       <w:r>
-        <w:t xml:space="preserve"> ; Propriétés : Nom, </w:t>
-      </w:r>
-      <w:proofErr w:type="spellStart"/>
-      <w:r>
-        <w:t>Prenom</w:t>
-      </w:r>
-      <w:proofErr w:type="spellEnd"/>
-      <w:r>
-        <w:t xml:space="preserve">, Adresse, </w:t>
-      </w:r>
-      <w:proofErr w:type="spellStart"/>
-      <w:r>
-        <w:t>NumCli</w:t>
-      </w:r>
-      <w:proofErr w:type="spellEnd"/>
-      <w:r>
-        <w:t> ;</w:t>
+        <w:t> ; Propriétés : Nom, Prenom, Adresse, NumCli ;</w:t>
       </w:r>
     </w:p>
     <w:p>
@@ -1201,23 +785,7 @@
         <w:t>COMMANDE</w:t>
       </w:r>
       <w:r>
-        <w:t xml:space="preserve"> ; Propriétés : </w:t>
-      </w:r>
-      <w:proofErr w:type="spellStart"/>
-      <w:r>
-        <w:t>DateCommande</w:t>
-      </w:r>
-      <w:proofErr w:type="spellEnd"/>
-      <w:r>
-        <w:t xml:space="preserve">, </w:t>
-      </w:r>
-      <w:proofErr w:type="spellStart"/>
-      <w:r>
-        <w:t>NumCommande</w:t>
-      </w:r>
-      <w:proofErr w:type="spellEnd"/>
-      <w:r>
-        <w:t> ;</w:t>
+        <w:t> ; Propriétés : DateCommande, NumCommande ;</w:t>
       </w:r>
     </w:p>
     <w:p>
@@ -1234,15 +802,7 @@
         <w:t>DETAILCOMMANDE</w:t>
       </w:r>
       <w:r>
-        <w:t xml:space="preserve"> ; Propriétés : Livraison, Produit, Quantité, </w:t>
-      </w:r>
-      <w:proofErr w:type="spellStart"/>
-      <w:r>
-        <w:t>NumCommande</w:t>
-      </w:r>
-      <w:proofErr w:type="spellEnd"/>
-      <w:r>
-        <w:t> ;</w:t>
+        <w:t> ; Propriétés : Livraison, Produit, Quantité, NumCommande ;</w:t>
       </w:r>
     </w:p>
     <w:p>
@@ -1338,6 +898,11 @@
     <w:p/>
     <w:p/>
     <w:p>
+      <w:pPr>
+        <w:rPr>
+          <w:lang w:val="en-US"/>
+        </w:rPr>
+      </w:pPr>
       <w:r>
         <w:rPr>
           <w:noProof/>
@@ -1402,41 +967,232 @@
         </w:drawing>
       </w:r>
       <w:r>
+        <w:rPr>
+          <w:lang w:val="en-US"/>
+        </w:rPr>
         <w:t>4 : MPD</w:t>
       </w:r>
     </w:p>
-    <w:p/>
-    <w:p/>
-    <w:p/>
-    <w:p/>
-    <w:p/>
-    <w:p/>
-    <w:p/>
-    <w:p/>
-    <w:p/>
-    <w:p/>
-    <w:p/>
-    <w:p/>
-    <w:p/>
-    <w:p/>
-    <w:p/>
-    <w:p/>
-    <w:p/>
-    <w:p/>
-    <w:p/>
-    <w:p/>
-    <w:p/>
-    <w:p/>
-    <w:p/>
-    <w:p/>
-    <w:p/>
-    <w:p/>
-    <w:p/>
-    <w:p/>
-    <w:p/>
-    <w:p/>
-    <w:p>
-      <w:r>
+    <w:p>
+      <w:pPr>
+        <w:rPr>
+          <w:lang w:val="en-US"/>
+        </w:rPr>
+      </w:pPr>
+    </w:p>
+    <w:p>
+      <w:pPr>
+        <w:rPr>
+          <w:lang w:val="en-US"/>
+        </w:rPr>
+      </w:pPr>
+    </w:p>
+    <w:p>
+      <w:pPr>
+        <w:rPr>
+          <w:lang w:val="en-US"/>
+        </w:rPr>
+      </w:pPr>
+    </w:p>
+    <w:p>
+      <w:pPr>
+        <w:rPr>
+          <w:lang w:val="en-US"/>
+        </w:rPr>
+      </w:pPr>
+    </w:p>
+    <w:p>
+      <w:pPr>
+        <w:rPr>
+          <w:lang w:val="en-US"/>
+        </w:rPr>
+      </w:pPr>
+    </w:p>
+    <w:p>
+      <w:pPr>
+        <w:rPr>
+          <w:lang w:val="en-US"/>
+        </w:rPr>
+      </w:pPr>
+    </w:p>
+    <w:p>
+      <w:pPr>
+        <w:rPr>
+          <w:lang w:val="en-US"/>
+        </w:rPr>
+      </w:pPr>
+    </w:p>
+    <w:p>
+      <w:pPr>
+        <w:rPr>
+          <w:lang w:val="en-US"/>
+        </w:rPr>
+      </w:pPr>
+    </w:p>
+    <w:p>
+      <w:pPr>
+        <w:rPr>
+          <w:lang w:val="en-US"/>
+        </w:rPr>
+      </w:pPr>
+    </w:p>
+    <w:p>
+      <w:pPr>
+        <w:rPr>
+          <w:lang w:val="en-US"/>
+        </w:rPr>
+      </w:pPr>
+    </w:p>
+    <w:p>
+      <w:pPr>
+        <w:rPr>
+          <w:lang w:val="en-US"/>
+        </w:rPr>
+      </w:pPr>
+    </w:p>
+    <w:p>
+      <w:pPr>
+        <w:rPr>
+          <w:lang w:val="en-US"/>
+        </w:rPr>
+      </w:pPr>
+    </w:p>
+    <w:p>
+      <w:pPr>
+        <w:rPr>
+          <w:lang w:val="en-US"/>
+        </w:rPr>
+      </w:pPr>
+    </w:p>
+    <w:p>
+      <w:pPr>
+        <w:rPr>
+          <w:lang w:val="en-US"/>
+        </w:rPr>
+      </w:pPr>
+    </w:p>
+    <w:p>
+      <w:pPr>
+        <w:rPr>
+          <w:lang w:val="en-US"/>
+        </w:rPr>
+      </w:pPr>
+    </w:p>
+    <w:p>
+      <w:pPr>
+        <w:rPr>
+          <w:lang w:val="en-US"/>
+        </w:rPr>
+      </w:pPr>
+    </w:p>
+    <w:p>
+      <w:pPr>
+        <w:rPr>
+          <w:lang w:val="en-US"/>
+        </w:rPr>
+      </w:pPr>
+    </w:p>
+    <w:p>
+      <w:pPr>
+        <w:rPr>
+          <w:lang w:val="en-US"/>
+        </w:rPr>
+      </w:pPr>
+    </w:p>
+    <w:p>
+      <w:pPr>
+        <w:rPr>
+          <w:lang w:val="en-US"/>
+        </w:rPr>
+      </w:pPr>
+    </w:p>
+    <w:p>
+      <w:pPr>
+        <w:rPr>
+          <w:lang w:val="en-US"/>
+        </w:rPr>
+      </w:pPr>
+    </w:p>
+    <w:p>
+      <w:pPr>
+        <w:rPr>
+          <w:lang w:val="en-US"/>
+        </w:rPr>
+      </w:pPr>
+    </w:p>
+    <w:p>
+      <w:pPr>
+        <w:rPr>
+          <w:lang w:val="en-US"/>
+        </w:rPr>
+      </w:pPr>
+    </w:p>
+    <w:p>
+      <w:pPr>
+        <w:rPr>
+          <w:lang w:val="en-US"/>
+        </w:rPr>
+      </w:pPr>
+    </w:p>
+    <w:p>
+      <w:pPr>
+        <w:rPr>
+          <w:lang w:val="en-US"/>
+        </w:rPr>
+      </w:pPr>
+    </w:p>
+    <w:p>
+      <w:pPr>
+        <w:rPr>
+          <w:lang w:val="en-US"/>
+        </w:rPr>
+      </w:pPr>
+    </w:p>
+    <w:p>
+      <w:pPr>
+        <w:rPr>
+          <w:lang w:val="en-US"/>
+        </w:rPr>
+      </w:pPr>
+    </w:p>
+    <w:p>
+      <w:pPr>
+        <w:rPr>
+          <w:lang w:val="en-US"/>
+        </w:rPr>
+      </w:pPr>
+    </w:p>
+    <w:p>
+      <w:pPr>
+        <w:rPr>
+          <w:lang w:val="en-US"/>
+        </w:rPr>
+      </w:pPr>
+    </w:p>
+    <w:p>
+      <w:pPr>
+        <w:rPr>
+          <w:lang w:val="en-US"/>
+        </w:rPr>
+      </w:pPr>
+    </w:p>
+    <w:p>
+      <w:pPr>
+        <w:rPr>
+          <w:lang w:val="en-US"/>
+        </w:rPr>
+      </w:pPr>
+    </w:p>
+    <w:p>
+      <w:pPr>
+        <w:rPr>
+          <w:lang w:val="en-US"/>
+        </w:rPr>
+      </w:pPr>
+      <w:r>
+        <w:rPr>
+          <w:lang w:val="en-US"/>
+        </w:rPr>
         <w:lastRenderedPageBreak/>
         <w:t>5 : Script.</w:t>
       </w:r>
@@ -1457,14 +1213,7 @@
         <w:rPr>
           <w:lang w:val="en-US"/>
         </w:rPr>
-        <w:t xml:space="preserve">schema </w:t>
-      </w:r>
-      <w:proofErr w:type="gramStart"/>
-      <w:r>
-        <w:rPr>
-          <w:lang w:val="en-US"/>
-        </w:rPr>
-        <w:t>MAGASIN</w:t>
+        <w:t>schema MAGASIN</w:t>
       </w:r>
       <w:r>
         <w:rPr>
@@ -1472,7 +1221,146 @@
         </w:rPr>
         <w:t> ;</w:t>
       </w:r>
-      <w:proofErr w:type="gramEnd"/>
+    </w:p>
+    <w:p>
+      <w:pPr>
+        <w:rPr>
+          <w:lang w:val="en-US"/>
+        </w:rPr>
+      </w:pPr>
+      <w:r>
+        <w:rPr>
+          <w:lang w:val="en-US"/>
+        </w:rPr>
+        <w:t xml:space="preserve">Create dbspace </w:t>
+      </w:r>
+      <w:r>
+        <w:rPr>
+          <w:lang w:val="en-US"/>
+        </w:rPr>
+        <w:t>SP_CLIENT;</w:t>
+      </w:r>
+    </w:p>
+    <w:p>
+      <w:pPr>
+        <w:rPr>
+          <w:lang w:val="en-US"/>
+        </w:rPr>
+      </w:pPr>
+      <w:r>
+        <w:rPr>
+          <w:lang w:val="en-US"/>
+        </w:rPr>
+        <w:t>Create dbspace SP_COMMANDE;</w:t>
+      </w:r>
+    </w:p>
+    <w:p>
+      <w:pPr>
+        <w:rPr>
+          <w:lang w:val="en-US"/>
+        </w:rPr>
+      </w:pPr>
+      <w:r>
+        <w:rPr>
+          <w:lang w:val="en-US"/>
+        </w:rPr>
+        <w:t>Create dbspace SP_PRODUIT;</w:t>
+      </w:r>
+    </w:p>
+    <w:p>
+      <w:pPr>
+        <w:rPr>
+          <w:lang w:val="en-US"/>
+        </w:rPr>
+      </w:pPr>
+      <w:r>
+        <w:rPr>
+          <w:lang w:val="en-US"/>
+        </w:rPr>
+        <w:t>Create table CLIENT</w:t>
+      </w:r>
+    </w:p>
+    <w:p>
+      <w:pPr>
+        <w:rPr>
+          <w:lang w:val="en-US"/>
+        </w:rPr>
+      </w:pPr>
+      <w:r>
+        <w:rPr>
+          <w:lang w:val="en-US"/>
+        </w:rPr>
+        <w:tab/>
+        <w:t>(NomCli char (25) not null,</w:t>
+      </w:r>
+    </w:p>
+    <w:p>
+      <w:pPr>
+        <w:rPr>
+          <w:lang w:val="en-US"/>
+        </w:rPr>
+      </w:pPr>
+      <w:r>
+        <w:rPr>
+          <w:lang w:val="en-US"/>
+        </w:rPr>
+        <w:tab/>
+        <w:t>PrenomCli char (15) not null,</w:t>
+      </w:r>
+    </w:p>
+    <w:p>
+      <w:pPr>
+        <w:rPr>
+          <w:lang w:val="en-US"/>
+        </w:rPr>
+      </w:pPr>
+      <w:r>
+        <w:rPr>
+          <w:lang w:val="en-US"/>
+        </w:rPr>
+        <w:tab/>
+        <w:t>AdresseCli char (30) not null,</w:t>
+      </w:r>
+    </w:p>
+    <w:p>
+      <w:pPr>
+        <w:rPr>
+          <w:lang w:val="en-US"/>
+        </w:rPr>
+      </w:pPr>
+      <w:r>
+        <w:rPr>
+          <w:lang w:val="en-US"/>
+        </w:rPr>
+        <w:tab/>
+        <w:t>NumCli decimal (5) not null,</w:t>
+      </w:r>
+    </w:p>
+    <w:p>
+      <w:pPr>
+        <w:rPr>
+          <w:lang w:val="en-US"/>
+        </w:rPr>
+      </w:pPr>
+      <w:r>
+        <w:rPr>
+          <w:lang w:val="en-US"/>
+        </w:rPr>
+        <w:t>Primary key (NumCli))</w:t>
+      </w:r>
+    </w:p>
+    <w:p>
+      <w:pPr>
+        <w:rPr>
+          <w:lang w:val="en-US"/>
+        </w:rPr>
+      </w:pPr>
+      <w:r>
+        <w:rPr>
+          <w:lang w:val="en-US"/>
+        </w:rPr>
+        <w:t>In SP_CLIENT;</w:t>
+      </w:r>
     </w:p>
     <w:p>
       <w:pPr>
@@ -1486,14 +1374,149 @@
         </w:rPr>
         <w:t xml:space="preserve">Create </w:t>
       </w:r>
-      <w:proofErr w:type="spellStart"/>
-      <w:r>
-        <w:rPr>
-          <w:lang w:val="en-US"/>
-        </w:rPr>
-        <w:t>dbspace</w:t>
-      </w:r>
-      <w:proofErr w:type="spellEnd"/>
+      <w:r>
+        <w:rPr>
+          <w:lang w:val="en-US"/>
+        </w:rPr>
+        <w:t>table COMMANDE</w:t>
+      </w:r>
+    </w:p>
+    <w:p>
+      <w:pPr>
+        <w:rPr>
+          <w:lang w:val="en-US"/>
+        </w:rPr>
+      </w:pPr>
+      <w:r>
+        <w:rPr>
+          <w:lang w:val="en-US"/>
+        </w:rPr>
+        <w:tab/>
+        <w:t>(NumCLi decimal (5</w:t>
+      </w:r>
+      <w:r>
+        <w:rPr>
+          <w:lang w:val="en-US"/>
+        </w:rPr>
+        <w:t>) not null,</w:t>
+      </w:r>
+    </w:p>
+    <w:p>
+      <w:pPr>
+        <w:rPr>
+          <w:lang w:val="en-US"/>
+        </w:rPr>
+      </w:pPr>
+      <w:r>
+        <w:rPr>
+          <w:lang w:val="en-US"/>
+        </w:rPr>
+        <w:tab/>
+        <w:t>DateCOmmande</w:t>
+      </w:r>
+      <w:r>
+        <w:rPr>
+          <w:lang w:val="en-US"/>
+        </w:rPr>
+        <w:t xml:space="preserve"> decimal (8) not null,</w:t>
+      </w:r>
+    </w:p>
+    <w:p>
+      <w:pPr>
+        <w:rPr>
+          <w:lang w:val="en-US"/>
+        </w:rPr>
+      </w:pPr>
+      <w:r>
+        <w:rPr>
+          <w:lang w:val="en-US"/>
+        </w:rPr>
+        <w:tab/>
+        <w:t>NumCommande (15</w:t>
+      </w:r>
+      <w:r>
+        <w:rPr>
+          <w:lang w:val="en-US"/>
+        </w:rPr>
+        <w:t>) not null,</w:t>
+      </w:r>
+    </w:p>
+    <w:p>
+      <w:pPr>
+        <w:rPr>
+          <w:lang w:val="en-US"/>
+        </w:rPr>
+      </w:pPr>
+      <w:r>
+        <w:rPr>
+          <w:lang w:val="en-US"/>
+        </w:rPr>
+        <w:t xml:space="preserve">Primary </w:t>
+      </w:r>
+      <w:r>
+        <w:rPr>
+          <w:lang w:val="en-US"/>
+        </w:rPr>
+        <w:t>key (NumCommande</w:t>
+      </w:r>
+      <w:r>
+        <w:rPr>
+          <w:lang w:val="en-US"/>
+        </w:rPr>
+        <w:t>))</w:t>
+      </w:r>
+    </w:p>
+    <w:p>
+      <w:pPr>
+        <w:rPr>
+          <w:lang w:val="en-US"/>
+        </w:rPr>
+      </w:pPr>
+      <w:r>
+        <w:rPr>
+          <w:lang w:val="en-US"/>
+        </w:rPr>
+        <w:t xml:space="preserve">In </w:t>
+      </w:r>
+      <w:r>
+        <w:rPr>
+          <w:lang w:val="en-US"/>
+        </w:rPr>
+        <w:t>SP_COMMANDE</w:t>
+      </w:r>
+    </w:p>
+    <w:p>
+      <w:pPr>
+        <w:rPr>
+          <w:lang w:val="en-US"/>
+        </w:rPr>
+      </w:pPr>
+      <w:r>
+        <w:rPr>
+          <w:lang w:val="en-US"/>
+        </w:rPr>
+        <w:t xml:space="preserve">Create </w:t>
+      </w:r>
+      <w:r>
+        <w:rPr>
+          <w:lang w:val="en-US"/>
+        </w:rPr>
+        <w:t>table DETAIL</w:t>
+      </w:r>
+    </w:p>
+    <w:p>
+      <w:pPr>
+        <w:rPr>
+          <w:lang w:val="en-US"/>
+        </w:rPr>
+      </w:pPr>
+      <w:r>
+        <w:rPr>
+          <w:lang w:val="en-US"/>
+        </w:rPr>
+        <w:tab/>
+        <w:t>(NumCommande</w:t>
+      </w:r>
       <w:r>
         <w:rPr>
           <w:lang w:val="en-US"/>
@@ -1504,80 +1527,13 @@
         <w:rPr>
           <w:lang w:val="en-US"/>
         </w:rPr>
-        <w:t>SP_CLIENT;</w:t>
-      </w:r>
-    </w:p>
-    <w:p>
-      <w:pPr>
-        <w:rPr>
-          <w:lang w:val="en-US"/>
-        </w:rPr>
-      </w:pPr>
-      <w:r>
-        <w:rPr>
-          <w:lang w:val="en-US"/>
-        </w:rPr>
-        <w:t xml:space="preserve">Create </w:t>
-      </w:r>
-      <w:proofErr w:type="spellStart"/>
-      <w:r>
-        <w:rPr>
-          <w:lang w:val="en-US"/>
-        </w:rPr>
-        <w:t>dbspace</w:t>
-      </w:r>
-      <w:proofErr w:type="spellEnd"/>
-      <w:r>
-        <w:rPr>
-          <w:lang w:val="en-US"/>
-        </w:rPr>
-        <w:t xml:space="preserve"> SP_COMMANDE</w:t>
-      </w:r>
-      <w:r>
-        <w:rPr>
-          <w:lang w:val="en-US"/>
-        </w:rPr>
-        <w:t>;</w:t>
-      </w:r>
-    </w:p>
-    <w:p>
-      <w:pPr>
-        <w:rPr>
-          <w:lang w:val="en-US"/>
-        </w:rPr>
-      </w:pPr>
-      <w:r>
-        <w:rPr>
-          <w:lang w:val="en-US"/>
-        </w:rPr>
-        <w:t xml:space="preserve">Create </w:t>
-      </w:r>
-      <w:proofErr w:type="spellStart"/>
-      <w:r>
-        <w:rPr>
-          <w:lang w:val="en-US"/>
-        </w:rPr>
-        <w:t>dbspace</w:t>
-      </w:r>
-      <w:proofErr w:type="spellEnd"/>
-      <w:r>
-        <w:rPr>
-          <w:lang w:val="en-US"/>
-        </w:rPr>
-        <w:t xml:space="preserve"> SP_PRODUIT;</w:t>
-      </w:r>
-    </w:p>
-    <w:p>
-      <w:pPr>
-        <w:rPr>
-          <w:lang w:val="en-US"/>
-        </w:rPr>
-      </w:pPr>
-      <w:r>
-        <w:rPr>
-          <w:lang w:val="en-US"/>
-        </w:rPr>
-        <w:t>Create table CLIENT</w:t>
+        <w:t>decimal (1</w:t>
+      </w:r>
+      <w:r>
+        <w:rPr>
+          <w:lang w:val="en-US"/>
+        </w:rPr>
+        <w:t>5) not null,</w:t>
       </w:r>
     </w:p>
     <w:p>
@@ -1591,388 +1547,8 @@
           <w:lang w:val="en-US"/>
         </w:rPr>
         <w:tab/>
-        <w:t>(</w:t>
-      </w:r>
-      <w:proofErr w:type="spellStart"/>
-      <w:r>
-        <w:rPr>
-          <w:lang w:val="en-US"/>
-        </w:rPr>
-        <w:t>NomCli</w:t>
-      </w:r>
-      <w:proofErr w:type="spellEnd"/>
-      <w:r>
-        <w:rPr>
-          <w:lang w:val="en-US"/>
-        </w:rPr>
-        <w:t xml:space="preserve"> char (25) not null,</w:t>
-      </w:r>
-    </w:p>
-    <w:p>
-      <w:pPr>
-        <w:rPr>
-          <w:lang w:val="en-US"/>
-        </w:rPr>
-      </w:pPr>
-      <w:r>
-        <w:rPr>
-          <w:lang w:val="en-US"/>
-        </w:rPr>
-        <w:tab/>
-      </w:r>
-      <w:proofErr w:type="spellStart"/>
-      <w:r>
-        <w:rPr>
-          <w:lang w:val="en-US"/>
-        </w:rPr>
-        <w:t>PrenomCli</w:t>
-      </w:r>
-      <w:proofErr w:type="spellEnd"/>
-      <w:r>
-        <w:rPr>
-          <w:lang w:val="en-US"/>
-        </w:rPr>
-        <w:t xml:space="preserve"> char (15) not null,</w:t>
-      </w:r>
-    </w:p>
-    <w:p>
-      <w:pPr>
-        <w:rPr>
-          <w:lang w:val="en-US"/>
-        </w:rPr>
-      </w:pPr>
-      <w:r>
-        <w:rPr>
-          <w:lang w:val="en-US"/>
-        </w:rPr>
-        <w:tab/>
-      </w:r>
-      <w:proofErr w:type="spellStart"/>
-      <w:r>
-        <w:rPr>
-          <w:lang w:val="en-US"/>
-        </w:rPr>
-        <w:t>AdresseCli</w:t>
-      </w:r>
-      <w:proofErr w:type="spellEnd"/>
-      <w:r>
-        <w:rPr>
-          <w:lang w:val="en-US"/>
-        </w:rPr>
-        <w:t xml:space="preserve"> char (30) not null,</w:t>
-      </w:r>
-    </w:p>
-    <w:p>
-      <w:pPr>
-        <w:rPr>
-          <w:lang w:val="en-US"/>
-        </w:rPr>
-      </w:pPr>
-      <w:r>
-        <w:rPr>
-          <w:lang w:val="en-US"/>
-        </w:rPr>
-        <w:tab/>
-      </w:r>
-      <w:proofErr w:type="spellStart"/>
-      <w:r>
-        <w:rPr>
-          <w:lang w:val="en-US"/>
-        </w:rPr>
-        <w:t>NumCli</w:t>
-      </w:r>
-      <w:proofErr w:type="spellEnd"/>
-      <w:r>
-        <w:rPr>
-          <w:lang w:val="en-US"/>
-        </w:rPr>
-        <w:t xml:space="preserve"> decimal (5) not null,</w:t>
-      </w:r>
-    </w:p>
-    <w:p>
-      <w:pPr>
-        <w:rPr>
-          <w:lang w:val="en-US"/>
-        </w:rPr>
-      </w:pPr>
-      <w:r>
-        <w:rPr>
-          <w:lang w:val="en-US"/>
-        </w:rPr>
-        <w:t>Primary key (</w:t>
-      </w:r>
-      <w:proofErr w:type="spellStart"/>
-      <w:r>
-        <w:rPr>
-          <w:lang w:val="en-US"/>
-        </w:rPr>
-        <w:t>NumCli</w:t>
-      </w:r>
-      <w:proofErr w:type="spellEnd"/>
-      <w:r>
-        <w:rPr>
-          <w:lang w:val="en-US"/>
-        </w:rPr>
-        <w:t>))</w:t>
-      </w:r>
-    </w:p>
-    <w:p>
-      <w:pPr>
-        <w:rPr>
-          <w:lang w:val="en-US"/>
-        </w:rPr>
-      </w:pPr>
-      <w:r>
-        <w:rPr>
-          <w:lang w:val="en-US"/>
-        </w:rPr>
-        <w:t>In SP_CLIENT;</w:t>
-      </w:r>
-    </w:p>
-    <w:p>
-      <w:pPr>
-        <w:rPr>
-          <w:lang w:val="en-US"/>
-        </w:rPr>
-      </w:pPr>
-      <w:r>
-        <w:rPr>
-          <w:lang w:val="en-US"/>
-        </w:rPr>
-        <w:t xml:space="preserve">Create </w:t>
-      </w:r>
-      <w:r>
-        <w:rPr>
-          <w:lang w:val="en-US"/>
-        </w:rPr>
-        <w:t>table COMMANDE</w:t>
-      </w:r>
-    </w:p>
-    <w:p>
-      <w:pPr>
-        <w:rPr>
-          <w:lang w:val="en-US"/>
-        </w:rPr>
-      </w:pPr>
-      <w:r>
-        <w:rPr>
-          <w:lang w:val="en-US"/>
-        </w:rPr>
-        <w:tab/>
-        <w:t>(</w:t>
-      </w:r>
-      <w:proofErr w:type="spellStart"/>
-      <w:r>
-        <w:rPr>
-          <w:lang w:val="en-US"/>
-        </w:rPr>
-        <w:t>NumCLi</w:t>
-      </w:r>
-      <w:proofErr w:type="spellEnd"/>
-      <w:r>
-        <w:rPr>
-          <w:lang w:val="en-US"/>
-        </w:rPr>
-        <w:t xml:space="preserve"> decimal (5</w:t>
-      </w:r>
-      <w:r>
-        <w:rPr>
-          <w:lang w:val="en-US"/>
-        </w:rPr>
-        <w:t>) not null,</w:t>
-      </w:r>
-    </w:p>
-    <w:p>
-      <w:pPr>
-        <w:rPr>
-          <w:lang w:val="en-US"/>
-        </w:rPr>
-      </w:pPr>
-      <w:r>
-        <w:rPr>
-          <w:lang w:val="en-US"/>
-        </w:rPr>
-        <w:tab/>
-      </w:r>
-      <w:proofErr w:type="spellStart"/>
-      <w:r>
-        <w:rPr>
-          <w:lang w:val="en-US"/>
-        </w:rPr>
-        <w:t>DateCOmmande</w:t>
-      </w:r>
-      <w:proofErr w:type="spellEnd"/>
-      <w:r>
-        <w:rPr>
-          <w:lang w:val="en-US"/>
-        </w:rPr>
-        <w:t xml:space="preserve"> decimal (8) not null,</w:t>
-      </w:r>
-    </w:p>
-    <w:p>
-      <w:pPr>
-        <w:rPr>
-          <w:lang w:val="en-US"/>
-        </w:rPr>
-      </w:pPr>
-      <w:r>
-        <w:rPr>
-          <w:lang w:val="en-US"/>
-        </w:rPr>
-        <w:tab/>
-      </w:r>
-      <w:proofErr w:type="spellStart"/>
-      <w:r>
-        <w:rPr>
-          <w:lang w:val="en-US"/>
-        </w:rPr>
-        <w:t>NumCommande</w:t>
-      </w:r>
-      <w:proofErr w:type="spellEnd"/>
-      <w:r>
-        <w:rPr>
-          <w:lang w:val="en-US"/>
-        </w:rPr>
-        <w:t xml:space="preserve"> (15</w:t>
-      </w:r>
-      <w:r>
-        <w:rPr>
-          <w:lang w:val="en-US"/>
-        </w:rPr>
-        <w:t>) not null,</w:t>
-      </w:r>
-    </w:p>
-    <w:p>
-      <w:pPr>
-        <w:rPr>
-          <w:lang w:val="en-US"/>
-        </w:rPr>
-      </w:pPr>
-      <w:r>
-        <w:rPr>
-          <w:lang w:val="en-US"/>
-        </w:rPr>
-        <w:t xml:space="preserve">Primary </w:t>
-      </w:r>
-      <w:r>
-        <w:rPr>
-          <w:lang w:val="en-US"/>
-        </w:rPr>
-        <w:t>key (</w:t>
-      </w:r>
-      <w:proofErr w:type="spellStart"/>
-      <w:r>
-        <w:rPr>
-          <w:lang w:val="en-US"/>
-        </w:rPr>
-        <w:t>NumCommande</w:t>
-      </w:r>
-      <w:proofErr w:type="spellEnd"/>
-      <w:r>
-        <w:rPr>
-          <w:lang w:val="en-US"/>
-        </w:rPr>
-        <w:t>))</w:t>
-      </w:r>
-    </w:p>
-    <w:p>
-      <w:pPr>
-        <w:rPr>
-          <w:lang w:val="en-US"/>
-        </w:rPr>
-      </w:pPr>
-      <w:r>
-        <w:rPr>
-          <w:lang w:val="en-US"/>
-        </w:rPr>
-        <w:t xml:space="preserve">In </w:t>
-      </w:r>
-      <w:r>
-        <w:rPr>
-          <w:lang w:val="en-US"/>
-        </w:rPr>
-        <w:t>SP_COMMANDE</w:t>
-      </w:r>
-    </w:p>
-    <w:p>
-      <w:pPr>
-        <w:rPr>
-          <w:lang w:val="en-US"/>
-        </w:rPr>
-      </w:pPr>
-      <w:r>
-        <w:rPr>
-          <w:lang w:val="en-US"/>
-        </w:rPr>
-        <w:t xml:space="preserve">Create </w:t>
-      </w:r>
-      <w:r>
-        <w:rPr>
-          <w:lang w:val="en-US"/>
-        </w:rPr>
-        <w:t>table DETAIL</w:t>
-      </w:r>
-    </w:p>
-    <w:p>
-      <w:pPr>
-        <w:rPr>
-          <w:lang w:val="en-US"/>
-        </w:rPr>
-      </w:pPr>
-      <w:r>
-        <w:rPr>
-          <w:lang w:val="en-US"/>
-        </w:rPr>
-        <w:tab/>
-        <w:t>(</w:t>
-      </w:r>
-      <w:proofErr w:type="spellStart"/>
-      <w:r>
-        <w:rPr>
-          <w:lang w:val="en-US"/>
-        </w:rPr>
-        <w:t>NumCommande</w:t>
-      </w:r>
-      <w:proofErr w:type="spellEnd"/>
-      <w:r>
-        <w:rPr>
-          <w:lang w:val="en-US"/>
-        </w:rPr>
-        <w:t xml:space="preserve"> </w:t>
-      </w:r>
-      <w:r>
-        <w:rPr>
-          <w:lang w:val="en-US"/>
-        </w:rPr>
-        <w:t>decimal (1</w:t>
-      </w:r>
-      <w:r>
-        <w:rPr>
-          <w:lang w:val="en-US"/>
-        </w:rPr>
-        <w:t>5) not null,</w:t>
-      </w:r>
-    </w:p>
-    <w:p>
-      <w:pPr>
-        <w:rPr>
-          <w:lang w:val="en-US"/>
-        </w:rPr>
-      </w:pPr>
-      <w:r>
-        <w:rPr>
-          <w:lang w:val="en-US"/>
-        </w:rPr>
-        <w:tab/>
-      </w:r>
-      <w:proofErr w:type="spellStart"/>
-      <w:r>
-        <w:rPr>
-          <w:lang w:val="en-US"/>
-        </w:rPr>
         <w:t>Quantité</w:t>
       </w:r>
-      <w:proofErr w:type="spellEnd"/>
       <w:r>
         <w:rPr>
           <w:lang w:val="en-US"/>
@@ -2026,14 +1602,12 @@
         </w:rPr>
         <w:t>Primary key (</w:t>
       </w:r>
-      <w:proofErr w:type="spellStart"/>
       <w:r>
         <w:rPr>
           <w:lang w:val="en-US"/>
         </w:rPr>
         <w:t>NumCommande</w:t>
       </w:r>
-      <w:proofErr w:type="spellEnd"/>
       <w:r>
         <w:rPr>
           <w:lang w:val="en-US"/>
@@ -2104,20 +1678,7 @@
           <w:lang w:val="en-US"/>
         </w:rPr>
         <w:tab/>
-      </w:r>
-      <w:proofErr w:type="spellStart"/>
-      <w:r>
-        <w:rPr>
-          <w:lang w:val="en-US"/>
-        </w:rPr>
-        <w:t>Libelle</w:t>
-      </w:r>
-      <w:proofErr w:type="spellEnd"/>
-      <w:r>
-        <w:rPr>
-          <w:lang w:val="en-US"/>
-        </w:rPr>
-        <w:t xml:space="preserve"> char (15) not null,</w:t>
+        <w:t>Libelle char (15) not null,</w:t>
       </w:r>
     </w:p>
     <w:p>
@@ -2131,20 +1692,7 @@
           <w:lang w:val="en-US"/>
         </w:rPr>
         <w:tab/>
-      </w:r>
-      <w:proofErr w:type="spellStart"/>
-      <w:r>
-        <w:rPr>
-          <w:lang w:val="en-US"/>
-        </w:rPr>
-        <w:t>PrixUnit</w:t>
-      </w:r>
-      <w:proofErr w:type="spellEnd"/>
-      <w:r>
-        <w:rPr>
-          <w:lang w:val="en-US"/>
-        </w:rPr>
-        <w:t xml:space="preserve"> decimal (5) not null,</w:t>
+        <w:t>PrixUnit decimal (5) not null,</w:t>
       </w:r>
     </w:p>
     <w:p>
@@ -2181,32 +1729,14 @@
           <w:lang w:val="en-US"/>
         </w:rPr>
       </w:pPr>
-      <w:proofErr w:type="spellStart"/>
       <w:r>
         <w:rPr>
           <w:u w:val="single"/>
           <w:lang w:val="en-US"/>
         </w:rPr>
         <w:lastRenderedPageBreak/>
-        <w:t>Exercice</w:t>
-      </w:r>
-      <w:proofErr w:type="spellEnd"/>
-      <w:r>
-        <w:rPr>
-          <w:u w:val="single"/>
-          <w:lang w:val="en-US"/>
-        </w:rPr>
-        <w:t xml:space="preserve"> </w:t>
-      </w:r>
-      <w:proofErr w:type="gramStart"/>
-      <w:r>
-        <w:rPr>
-          <w:u w:val="single"/>
-          <w:lang w:val="en-US"/>
-        </w:rPr>
-        <w:t>3 :</w:t>
-      </w:r>
-      <w:proofErr w:type="gramEnd"/>
+        <w:t>Exercice 3 :</w:t>
+      </w:r>
     </w:p>
     <w:p>
       <w:pPr>
@@ -2392,10 +1922,7 @@
     </w:p>
     <w:p/>
     <w:p/>
-    <w:p>
-      <w:bookmarkStart w:id="0" w:name="_GoBack"/>
-      <w:bookmarkEnd w:id="0"/>
-    </w:p>
+    <w:p/>
     <w:sectPr>
       <w:pgSz w:w="11906" w:h="16838"/>
       <w:pgMar w:top="1417" w:right="1417" w:bottom="1417" w:left="1417" w:header="708" w:footer="708" w:gutter="0"/>
@@ -3412,6 +2939,7 @@
     <w:lsdException w:name="HTML Sample" w:semiHidden="1" w:unhideWhenUsed="1"/>
     <w:lsdException w:name="HTML Typewriter" w:semiHidden="1" w:unhideWhenUsed="1"/>
     <w:lsdException w:name="HTML Variable" w:semiHidden="1" w:unhideWhenUsed="1"/>
+    <w:lsdException w:name="Normal Table" w:semiHidden="1" w:unhideWhenUsed="1"/>
     <w:lsdException w:name="annotation subject" w:semiHidden="1" w:unhideWhenUsed="1"/>
     <w:lsdException w:name="No List" w:semiHidden="1" w:unhideWhenUsed="1"/>
     <w:lsdException w:name="Outline List 1" w:semiHidden="1" w:unhideWhenUsed="1"/>
@@ -3456,6 +2984,7 @@
     <w:lsdException w:name="Table Professional" w:semiHidden="1" w:unhideWhenUsed="1"/>
     <w:lsdException w:name="Table Subtle 1" w:semiHidden="1" w:unhideWhenUsed="1"/>
     <w:lsdException w:name="Table Subtle 2" w:semiHidden="1" w:unhideWhenUsed="1"/>
+    <w:lsdException w:name="Table Web 1" w:semiHidden="1" w:unhideWhenUsed="1"/>
     <w:lsdException w:name="Table Web 2" w:semiHidden="1" w:unhideWhenUsed="1"/>
     <w:lsdException w:name="Table Web 3" w:semiHidden="1" w:unhideWhenUsed="1"/>
     <w:lsdException w:name="Balloon Text" w:semiHidden="1" w:unhideWhenUsed="1"/>
